--- a/What is Git.docx
+++ b/What is Git.docx
@@ -101,7 +101,23 @@
           <w:rFonts w:ascii="Arial" w:hAnsi="Arial" w:cs="Arial"/>
           <w:shd w:val="clear" w:color="auto" w:fill="FFFFFF"/>
         </w:rPr>
-        <w:t>Git is a free, open-source version control system that helps developers track changes to their code. It's the most widely used version control system in the world. Every coder has their own codebase and can work on them at any time. You create branches, merge them, and delete (and undelete!) them with ease</w:t>
+        <w:t xml:space="preserve">Git is a free, open-source version control system that helps developers track changes to their code. It's the most widely used version control system in the world. Every coder has </w:t>
+      </w:r>
+      <w:proofErr w:type="gramStart"/>
+      <w:r>
+        <w:rPr>
+          <w:rFonts w:ascii="Arial" w:hAnsi="Arial" w:cs="Arial"/>
+          <w:shd w:val="clear" w:color="auto" w:fill="FFFFFF"/>
+        </w:rPr>
+        <w:t>their</w:t>
+      </w:r>
+      <w:proofErr w:type="gramEnd"/>
+      <w:r>
+        <w:rPr>
+          <w:rFonts w:ascii="Arial" w:hAnsi="Arial" w:cs="Arial"/>
+          <w:shd w:val="clear" w:color="auto" w:fill="FFFFFF"/>
+        </w:rPr>
+        <w:t xml:space="preserve"> own codebase and can work on them at any time. You create branches, merge them, and delete (and undelete!) them with ease</w:t>
       </w:r>
       <w:r>
         <w:rPr>
@@ -148,7 +164,23 @@
           <w:rFonts w:ascii="Arial" w:hAnsi="Arial" w:cs="Arial"/>
           <w:shd w:val="clear" w:color="auto" w:fill="FFFFFF"/>
         </w:rPr>
-        <w:t xml:space="preserve">widely popular with political scientists (who are scared of coding) but it </w:t>
+        <w:t>widely popular with political scientists (who are scared of coding</w:t>
+      </w:r>
+      <w:proofErr w:type="gramStart"/>
+      <w:r>
+        <w:rPr>
+          <w:rFonts w:ascii="Arial" w:hAnsi="Arial" w:cs="Arial"/>
+          <w:shd w:val="clear" w:color="auto" w:fill="FFFFFF"/>
+        </w:rPr>
+        <w:t>)</w:t>
+      </w:r>
+      <w:proofErr w:type="gramEnd"/>
+      <w:r>
+        <w:rPr>
+          <w:rFonts w:ascii="Arial" w:hAnsi="Arial" w:cs="Arial"/>
+          <w:shd w:val="clear" w:color="auto" w:fill="FFFFFF"/>
+        </w:rPr>
+        <w:t xml:space="preserve"> but it </w:t>
       </w:r>
       <w:r>
         <w:rPr>
@@ -540,7 +572,6 @@
           <w:b/>
           <w:bCs/>
         </w:rPr>
-        <w:lastRenderedPageBreak/>
         <w:t>Opening Git</w:t>
       </w:r>
     </w:p>
@@ -568,11 +599,19 @@
           <w:rFonts w:ascii="Arial" w:hAnsi="Arial" w:cs="Arial"/>
         </w:rPr>
       </w:pPr>
-      <w:r>
-        <w:rPr>
-          <w:rFonts w:ascii="Arial" w:hAnsi="Arial" w:cs="Arial"/>
-        </w:rPr>
-        <w:t xml:space="preserve">Open up the Bash on your device. For me, I type ‘bash’ into the search bar and hit enter. </w:t>
+      <w:proofErr w:type="gramStart"/>
+      <w:r>
+        <w:rPr>
+          <w:rFonts w:ascii="Arial" w:hAnsi="Arial" w:cs="Arial"/>
+        </w:rPr>
+        <w:t>Open up</w:t>
+      </w:r>
+      <w:proofErr w:type="gramEnd"/>
+      <w:r>
+        <w:rPr>
+          <w:rFonts w:ascii="Arial" w:hAnsi="Arial" w:cs="Arial"/>
+        </w:rPr>
+        <w:t xml:space="preserve"> the Bash on your device. For me, I type ‘bash’ into the search bar and hit enter. </w:t>
       </w:r>
     </w:p>
     <w:p>
@@ -730,19 +769,15 @@
         <w:t xml:space="preserve">git config --global </w:t>
       </w:r>
       <w:proofErr w:type="spellStart"/>
-      <w:r>
-        <w:rPr>
-          <w:rFonts w:ascii="Arial" w:hAnsi="Arial" w:cs="Arial"/>
-        </w:rPr>
-        <w:t>user.</w:t>
-      </w:r>
-      <w:r>
-        <w:rPr>
-          <w:rFonts w:ascii="Arial" w:hAnsi="Arial" w:cs="Arial"/>
-        </w:rPr>
-        <w:t>email</w:t>
+      <w:proofErr w:type="gramStart"/>
+      <w:r>
+        <w:rPr>
+          <w:rFonts w:ascii="Arial" w:hAnsi="Arial" w:cs="Arial"/>
+        </w:rPr>
+        <w:t>user.email</w:t>
       </w:r>
       <w:proofErr w:type="spellEnd"/>
+      <w:proofErr w:type="gramEnd"/>
       <w:r>
         <w:rPr>
           <w:rFonts w:ascii="Arial" w:hAnsi="Arial" w:cs="Arial"/>
@@ -802,11 +837,19 @@
           <w:rFonts w:ascii="Arial" w:hAnsi="Arial" w:cs="Arial"/>
         </w:rPr>
       </w:pPr>
-      <w:r>
-        <w:rPr>
-          <w:rFonts w:ascii="Arial" w:hAnsi="Arial" w:cs="Arial"/>
-        </w:rPr>
-        <w:t>this sets up the default branch that Git will use</w:t>
+      <w:proofErr w:type="gramStart"/>
+      <w:r>
+        <w:rPr>
+          <w:rFonts w:ascii="Arial" w:hAnsi="Arial" w:cs="Arial"/>
+        </w:rPr>
+        <w:t>this</w:t>
+      </w:r>
+      <w:proofErr w:type="gramEnd"/>
+      <w:r>
+        <w:rPr>
+          <w:rFonts w:ascii="Arial" w:hAnsi="Arial" w:cs="Arial"/>
+        </w:rPr>
+        <w:t xml:space="preserve"> sets up the default branch that Git will use</w:t>
       </w:r>
     </w:p>
     <w:p>
@@ -824,7 +867,21 @@
         <w:rPr>
           <w:rFonts w:ascii="Arial" w:hAnsi="Arial" w:cs="Arial"/>
         </w:rPr>
-        <w:t xml:space="preserve">If you need help for any command, </w:t>
+        <w:t xml:space="preserve">If you need help </w:t>
+      </w:r>
+      <w:proofErr w:type="gramStart"/>
+      <w:r>
+        <w:rPr>
+          <w:rFonts w:ascii="Arial" w:hAnsi="Arial" w:cs="Arial"/>
+        </w:rPr>
+        <w:t>for</w:t>
+      </w:r>
+      <w:proofErr w:type="gramEnd"/>
+      <w:r>
+        <w:rPr>
+          <w:rFonts w:ascii="Arial" w:hAnsi="Arial" w:cs="Arial"/>
+        </w:rPr>
+        <w:t xml:space="preserve"> any command, </w:t>
       </w:r>
       <w:r>
         <w:rPr>
@@ -945,11 +1002,19 @@
           <w:rFonts w:ascii="Arial" w:hAnsi="Arial" w:cs="Arial"/>
         </w:rPr>
       </w:pPr>
-      <w:r>
-        <w:rPr>
-          <w:rFonts w:ascii="Arial" w:hAnsi="Arial" w:cs="Arial"/>
-        </w:rPr>
-        <w:t>if the folder doesn’t exist yet, make one:</w:t>
+      <w:proofErr w:type="gramStart"/>
+      <w:r>
+        <w:rPr>
+          <w:rFonts w:ascii="Arial" w:hAnsi="Arial" w:cs="Arial"/>
+        </w:rPr>
+        <w:t>if</w:t>
+      </w:r>
+      <w:proofErr w:type="gramEnd"/>
+      <w:r>
+        <w:rPr>
+          <w:rFonts w:ascii="Arial" w:hAnsi="Arial" w:cs="Arial"/>
+        </w:rPr>
+        <w:t xml:space="preserve"> the folder doesn’t exist yet, make one:</w:t>
       </w:r>
     </w:p>
     <w:p>
@@ -1001,7 +1066,21 @@
         <w:rPr>
           <w:rFonts w:ascii="Arial" w:hAnsi="Arial" w:cs="Arial"/>
         </w:rPr>
-        <w:t>for PCs, folders end in ‘/’</w:t>
+        <w:t xml:space="preserve">for PCs, folders end </w:t>
+      </w:r>
+      <w:proofErr w:type="gramStart"/>
+      <w:r>
+        <w:rPr>
+          <w:rFonts w:ascii="Arial" w:hAnsi="Arial" w:cs="Arial"/>
+        </w:rPr>
+        <w:t>in ‘/</w:t>
+      </w:r>
+      <w:proofErr w:type="gramEnd"/>
+      <w:r>
+        <w:rPr>
+          <w:rFonts w:ascii="Arial" w:hAnsi="Arial" w:cs="Arial"/>
+        </w:rPr>
+        <w:t>’</w:t>
       </w:r>
     </w:p>
     <w:p>
@@ -1109,7 +1188,21 @@
         <w:rPr>
           <w:rFonts w:ascii="Arial" w:hAnsi="Arial" w:cs="Arial"/>
         </w:rPr>
-        <w:t xml:space="preserve"> Repo ‘/.git/’</w:t>
+        <w:t xml:space="preserve"> Repo ‘</w:t>
+      </w:r>
+      <w:proofErr w:type="gramStart"/>
+      <w:r>
+        <w:rPr>
+          <w:rFonts w:ascii="Arial" w:hAnsi="Arial" w:cs="Arial"/>
+        </w:rPr>
+        <w:t>/.git</w:t>
+      </w:r>
+      <w:proofErr w:type="gramEnd"/>
+      <w:r>
+        <w:rPr>
+          <w:rFonts w:ascii="Arial" w:hAnsi="Arial" w:cs="Arial"/>
+        </w:rPr>
+        <w:t>/’</w:t>
       </w:r>
     </w:p>
     <w:p>
@@ -1156,15 +1249,120 @@
           <w:bCs/>
         </w:rPr>
       </w:pPr>
-    </w:p>
-    <w:p>
-      <w:pPr>
+      <w:r>
         <w:rPr>
           <w:rFonts w:ascii="Arial" w:hAnsi="Arial" w:cs="Arial"/>
           <w:b/>
           <w:bCs/>
         </w:rPr>
-      </w:pPr>
+        <w:t>Make a new file (working files</w:t>
+      </w:r>
+      <w:r>
+        <w:rPr>
+          <w:rFonts w:ascii="Arial" w:hAnsi="Arial" w:cs="Arial"/>
+        </w:rPr>
+        <w:t xml:space="preserve">)1. Create a new blank file to practice moving </w:t>
+      </w:r>
+      <w:proofErr w:type="spellStart"/>
+      <w:r>
+        <w:rPr>
+          <w:rFonts w:ascii="Arial" w:hAnsi="Arial" w:cs="Arial"/>
+        </w:rPr>
+        <w:t>code.a</w:t>
+      </w:r>
+      <w:proofErr w:type="spellEnd"/>
+      <w:r>
+        <w:rPr>
+          <w:rFonts w:ascii="Arial" w:hAnsi="Arial" w:cs="Arial"/>
+        </w:rPr>
+        <w:t xml:space="preserve">. touch newfile_AW.txt – creates a blank file named newfile.txt in your </w:t>
+      </w:r>
+      <w:proofErr w:type="spellStart"/>
+      <w:r>
+        <w:rPr>
+          <w:rFonts w:ascii="Arial" w:hAnsi="Arial" w:cs="Arial"/>
+        </w:rPr>
+        <w:t>wdi</w:t>
+      </w:r>
+      <w:proofErr w:type="spellEnd"/>
+      <w:r>
+        <w:rPr>
+          <w:rFonts w:ascii="Arial" w:hAnsi="Arial" w:cs="Arial"/>
+        </w:rPr>
+        <w:t xml:space="preserve">. Instead of AW, put your own initials2. Check if this </w:t>
+      </w:r>
+      <w:proofErr w:type="spellStart"/>
+      <w:proofErr w:type="gramStart"/>
+      <w:r>
+        <w:rPr>
+          <w:rFonts w:ascii="Arial" w:hAnsi="Arial" w:cs="Arial"/>
+        </w:rPr>
+        <w:t>worked:a</w:t>
+      </w:r>
+      <w:proofErr w:type="spellEnd"/>
+      <w:r>
+        <w:rPr>
+          <w:rFonts w:ascii="Arial" w:hAnsi="Arial" w:cs="Arial"/>
+        </w:rPr>
+        <w:t>.</w:t>
+      </w:r>
+      <w:proofErr w:type="gramEnd"/>
+      <w:r>
+        <w:rPr>
+          <w:rFonts w:ascii="Arial" w:hAnsi="Arial" w:cs="Arial"/>
+        </w:rPr>
+        <w:t xml:space="preserve"> ls3. To rename if </w:t>
+      </w:r>
+      <w:proofErr w:type="spellStart"/>
+      <w:proofErr w:type="gramStart"/>
+      <w:r>
+        <w:rPr>
+          <w:rFonts w:ascii="Arial" w:hAnsi="Arial" w:cs="Arial"/>
+        </w:rPr>
+        <w:t>needed:a</w:t>
+      </w:r>
+      <w:proofErr w:type="spellEnd"/>
+      <w:r>
+        <w:rPr>
+          <w:rFonts w:ascii="Arial" w:hAnsi="Arial" w:cs="Arial"/>
+        </w:rPr>
+        <w:t>.</w:t>
+      </w:r>
+      <w:proofErr w:type="gramEnd"/>
+      <w:r>
+        <w:rPr>
+          <w:rFonts w:ascii="Arial" w:hAnsi="Arial" w:cs="Arial"/>
+        </w:rPr>
+        <w:t xml:space="preserve"> git mv “</w:t>
+      </w:r>
+      <w:proofErr w:type="spellStart"/>
+      <w:r>
+        <w:rPr>
+          <w:rFonts w:ascii="Arial" w:hAnsi="Arial" w:cs="Arial"/>
+        </w:rPr>
+        <w:t>New_name</w:t>
+      </w:r>
+      <w:proofErr w:type="spellEnd"/>
+      <w:r>
+        <w:rPr>
+          <w:rFonts w:ascii="Arial" w:hAnsi="Arial" w:cs="Arial"/>
+        </w:rPr>
+        <w:t>” “</w:t>
+      </w:r>
+      <w:proofErr w:type="spellStart"/>
+      <w:r>
+        <w:rPr>
+          <w:rFonts w:ascii="Arial" w:hAnsi="Arial" w:cs="Arial"/>
+        </w:rPr>
+        <w:t>Old_name</w:t>
+      </w:r>
+      <w:proofErr w:type="spellEnd"/>
+      <w:r>
+        <w:rPr>
+          <w:rFonts w:ascii="Arial" w:hAnsi="Arial" w:cs="Arial"/>
+        </w:rPr>
+        <w:t>”</w:t>
+      </w:r>
     </w:p>
     <w:p>
       <w:pPr>
@@ -1174,30 +1372,263 @@
           <w:bCs/>
         </w:rPr>
       </w:pPr>
-    </w:p>
-    <w:p>
-      <w:pPr>
+      <w:r>
         <w:rPr>
           <w:rFonts w:ascii="Arial" w:hAnsi="Arial" w:cs="Arial"/>
           <w:b/>
           <w:bCs/>
         </w:rPr>
-      </w:pPr>
-      <w:r>
-        <w:rPr>
-          <w:rFonts w:ascii="Arial" w:hAnsi="Arial" w:cs="Arial"/>
-          <w:b/>
-          <w:bCs/>
-        </w:rPr>
-        <w:t>Make</w:t>
-      </w:r>
-      <w:r>
-        <w:rPr>
-          <w:rFonts w:ascii="Arial" w:hAnsi="Arial" w:cs="Arial"/>
-          <w:b/>
-          <w:bCs/>
-        </w:rPr>
-        <w:t xml:space="preserve"> a new file</w:t>
+        <w:t>Add that file to the staging environment</w:t>
+      </w:r>
+    </w:p>
+    <w:p>
+      <w:pPr>
+        <w:rPr>
+          <w:rFonts w:ascii="Arial" w:hAnsi="Arial" w:cs="Arial"/>
+        </w:rPr>
+      </w:pPr>
+      <w:r>
+        <w:rPr>
+          <w:rFonts w:ascii="Arial" w:hAnsi="Arial" w:cs="Arial"/>
+        </w:rPr>
+        <w:t xml:space="preserve">Think of the staging environment like you’re putting the code in the wings of a </w:t>
+      </w:r>
+      <w:proofErr w:type="spellStart"/>
+      <w:proofErr w:type="gramStart"/>
+      <w:r>
+        <w:rPr>
+          <w:rFonts w:ascii="Arial" w:hAnsi="Arial" w:cs="Arial"/>
+        </w:rPr>
+        <w:t>stage,ready</w:t>
+      </w:r>
+      <w:proofErr w:type="spellEnd"/>
+      <w:proofErr w:type="gramEnd"/>
+      <w:r>
+        <w:rPr>
+          <w:rFonts w:ascii="Arial" w:hAnsi="Arial" w:cs="Arial"/>
+        </w:rPr>
+        <w:t xml:space="preserve"> to be ‘pushed’ in front of an audience, but still behind the curtains. That ‘push’ </w:t>
+      </w:r>
+      <w:proofErr w:type="spellStart"/>
+      <w:r>
+        <w:rPr>
+          <w:rFonts w:ascii="Arial" w:hAnsi="Arial" w:cs="Arial"/>
+        </w:rPr>
+        <w:t>orcommit</w:t>
+      </w:r>
+      <w:proofErr w:type="spellEnd"/>
+      <w:r>
+        <w:rPr>
+          <w:rFonts w:ascii="Arial" w:hAnsi="Arial" w:cs="Arial"/>
+        </w:rPr>
+        <w:t xml:space="preserve"> is a record of what changes you are making when you push code from </w:t>
+      </w:r>
+      <w:proofErr w:type="spellStart"/>
+      <w:r>
+        <w:rPr>
+          <w:rFonts w:ascii="Arial" w:hAnsi="Arial" w:cs="Arial"/>
+        </w:rPr>
+        <w:t>thestaging</w:t>
+      </w:r>
+      <w:proofErr w:type="spellEnd"/>
+      <w:r>
+        <w:rPr>
+          <w:rFonts w:ascii="Arial" w:hAnsi="Arial" w:cs="Arial"/>
+        </w:rPr>
+        <w:t xml:space="preserve"> environment onto the cloud. In the past, this was sometimes called the ‘index’.1. Add the file you made to the staging </w:t>
+      </w:r>
+      <w:proofErr w:type="spellStart"/>
+      <w:proofErr w:type="gramStart"/>
+      <w:r>
+        <w:rPr>
+          <w:rFonts w:ascii="Arial" w:hAnsi="Arial" w:cs="Arial"/>
+        </w:rPr>
+        <w:t>environment:a</w:t>
+      </w:r>
+      <w:proofErr w:type="spellEnd"/>
+      <w:r>
+        <w:rPr>
+          <w:rFonts w:ascii="Arial" w:hAnsi="Arial" w:cs="Arial"/>
+        </w:rPr>
+        <w:t>.</w:t>
+      </w:r>
+      <w:proofErr w:type="gramEnd"/>
+      <w:r>
+        <w:rPr>
+          <w:rFonts w:ascii="Arial" w:hAnsi="Arial" w:cs="Arial"/>
+        </w:rPr>
+        <w:t xml:space="preserve"> git add &lt;filename&gt;i. git add newfile_AW.txt2. You can check if this </w:t>
+      </w:r>
+      <w:proofErr w:type="spellStart"/>
+      <w:proofErr w:type="gramStart"/>
+      <w:r>
+        <w:rPr>
+          <w:rFonts w:ascii="Arial" w:hAnsi="Arial" w:cs="Arial"/>
+        </w:rPr>
+        <w:t>worked:a</w:t>
+      </w:r>
+      <w:proofErr w:type="spellEnd"/>
+      <w:r>
+        <w:rPr>
+          <w:rFonts w:ascii="Arial" w:hAnsi="Arial" w:cs="Arial"/>
+        </w:rPr>
+        <w:t>.</w:t>
+      </w:r>
+      <w:proofErr w:type="gramEnd"/>
+      <w:r>
+        <w:rPr>
+          <w:rFonts w:ascii="Arial" w:hAnsi="Arial" w:cs="Arial"/>
+        </w:rPr>
+        <w:t xml:space="preserve"> git </w:t>
+      </w:r>
+      <w:proofErr w:type="spellStart"/>
+      <w:r>
+        <w:rPr>
+          <w:rFonts w:ascii="Arial" w:hAnsi="Arial" w:cs="Arial"/>
+        </w:rPr>
+        <w:t>statusi</w:t>
+      </w:r>
+      <w:proofErr w:type="spellEnd"/>
+      <w:r>
+        <w:rPr>
+          <w:rFonts w:ascii="Arial" w:hAnsi="Arial" w:cs="Arial"/>
+        </w:rPr>
+        <w:t xml:space="preserve">. This should show that one change is ready to be </w:t>
+      </w:r>
+      <w:proofErr w:type="spellStart"/>
+      <w:r>
+        <w:rPr>
+          <w:rFonts w:ascii="Arial" w:hAnsi="Arial" w:cs="Arial"/>
+        </w:rPr>
+        <w:t>committedii</w:t>
+      </w:r>
+      <w:proofErr w:type="spellEnd"/>
+      <w:r>
+        <w:rPr>
+          <w:rFonts w:ascii="Arial" w:hAnsi="Arial" w:cs="Arial"/>
+        </w:rPr>
+        <w:t xml:space="preserve">. Any other changes there will be tracked3. To </w:t>
+      </w:r>
+      <w:proofErr w:type="spellStart"/>
+      <w:r>
+        <w:rPr>
+          <w:rFonts w:ascii="Arial" w:hAnsi="Arial" w:cs="Arial"/>
+        </w:rPr>
+        <w:t>unstage</w:t>
+      </w:r>
+      <w:proofErr w:type="spellEnd"/>
+      <w:r>
+        <w:rPr>
+          <w:rFonts w:ascii="Arial" w:hAnsi="Arial" w:cs="Arial"/>
+        </w:rPr>
+        <w:t xml:space="preserve"> a </w:t>
+      </w:r>
+      <w:proofErr w:type="gramStart"/>
+      <w:r>
+        <w:rPr>
+          <w:rFonts w:ascii="Arial" w:hAnsi="Arial" w:cs="Arial"/>
+        </w:rPr>
+        <w:t>file:a.</w:t>
+      </w:r>
+      <w:proofErr w:type="gramEnd"/>
+      <w:r>
+        <w:rPr>
+          <w:rFonts w:ascii="Arial" w:hAnsi="Arial" w:cs="Arial"/>
+        </w:rPr>
+        <w:t xml:space="preserve"> git rm --cached &lt;filename&gt;4. To track all the files in the working </w:t>
+      </w:r>
+      <w:proofErr w:type="spellStart"/>
+      <w:proofErr w:type="gramStart"/>
+      <w:r>
+        <w:rPr>
+          <w:rFonts w:ascii="Arial" w:hAnsi="Arial" w:cs="Arial"/>
+        </w:rPr>
+        <w:t>directory:a</w:t>
+      </w:r>
+      <w:proofErr w:type="spellEnd"/>
+      <w:r>
+        <w:rPr>
+          <w:rFonts w:ascii="Arial" w:hAnsi="Arial" w:cs="Arial"/>
+        </w:rPr>
+        <w:t>.</w:t>
+      </w:r>
+      <w:proofErr w:type="gramEnd"/>
+      <w:r>
+        <w:rPr>
+          <w:rFonts w:ascii="Arial" w:hAnsi="Arial" w:cs="Arial"/>
+        </w:rPr>
+        <w:t xml:space="preserve"> git add .5. To organize files that Git ignores altogether (such as sensitive data or </w:t>
+      </w:r>
+      <w:proofErr w:type="spellStart"/>
+      <w:r>
+        <w:rPr>
+          <w:rFonts w:ascii="Arial" w:hAnsi="Arial" w:cs="Arial"/>
+        </w:rPr>
+        <w:t>identifyinginformation</w:t>
+      </w:r>
+      <w:proofErr w:type="spellEnd"/>
+      <w:r>
+        <w:rPr>
+          <w:rFonts w:ascii="Arial" w:hAnsi="Arial" w:cs="Arial"/>
+        </w:rPr>
+        <w:t xml:space="preserve">), create a </w:t>
+      </w:r>
+      <w:proofErr w:type="gramStart"/>
+      <w:r>
+        <w:rPr>
+          <w:rFonts w:ascii="Arial" w:hAnsi="Arial" w:cs="Arial"/>
+        </w:rPr>
+        <w:t>“.gitignore.txt</w:t>
+      </w:r>
+      <w:proofErr w:type="gramEnd"/>
+      <w:r>
+        <w:rPr>
+          <w:rFonts w:ascii="Arial" w:hAnsi="Arial" w:cs="Arial"/>
+        </w:rPr>
+        <w:t xml:space="preserve">” file with the names or types of the files to </w:t>
+      </w:r>
+      <w:proofErr w:type="spellStart"/>
+      <w:r>
+        <w:rPr>
+          <w:rFonts w:ascii="Arial" w:hAnsi="Arial" w:cs="Arial"/>
+        </w:rPr>
+        <w:t>beignored</w:t>
+      </w:r>
+      <w:proofErr w:type="spellEnd"/>
+      <w:r>
+        <w:rPr>
+          <w:rFonts w:ascii="Arial" w:hAnsi="Arial" w:cs="Arial"/>
+        </w:rPr>
+        <w:t xml:space="preserve">. There is a lot of information online for suppressing different file </w:t>
+      </w:r>
+      <w:proofErr w:type="spellStart"/>
+      <w:proofErr w:type="gramStart"/>
+      <w:r>
+        <w:rPr>
+          <w:rFonts w:ascii="Arial" w:hAnsi="Arial" w:cs="Arial"/>
+        </w:rPr>
+        <w:t>typesaccording</w:t>
+      </w:r>
+      <w:proofErr w:type="spellEnd"/>
+      <w:proofErr w:type="gramEnd"/>
+      <w:r>
+        <w:rPr>
+          <w:rFonts w:ascii="Arial" w:hAnsi="Arial" w:cs="Arial"/>
+        </w:rPr>
+        <w:t xml:space="preserve"> to your own needs.</w:t>
+      </w:r>
+    </w:p>
+    <w:p>
+      <w:pPr>
+        <w:rPr>
+          <w:rFonts w:ascii="Arial" w:hAnsi="Arial" w:cs="Arial"/>
+        </w:rPr>
+      </w:pPr>
+      <w:r>
+        <w:rPr>
+          <w:rFonts w:ascii="Arial" w:hAnsi="Arial" w:cs="Arial"/>
+        </w:rPr>
+        <w:t>Commit Changes (log of changes)</w:t>
       </w:r>
     </w:p>
     <w:p>
@@ -1205,7 +1636,7 @@
         <w:pStyle w:val="ListParagraph"/>
         <w:numPr>
           <w:ilvl w:val="0"/>
-          <w:numId w:val="4"/>
+          <w:numId w:val="9"/>
         </w:numPr>
         <w:rPr>
           <w:rFonts w:ascii="Arial" w:hAnsi="Arial" w:cs="Arial"/>
@@ -1215,630 +1646,284 @@
         <w:rPr>
           <w:rFonts w:ascii="Arial" w:hAnsi="Arial" w:cs="Arial"/>
         </w:rPr>
-        <w:t xml:space="preserve">Create a new </w:t>
-      </w:r>
-      <w:r>
-        <w:rPr>
-          <w:rFonts w:ascii="Arial" w:hAnsi="Arial" w:cs="Arial"/>
-        </w:rPr>
-        <w:t>blank file to practice moving code.</w:t>
-      </w:r>
-    </w:p>
-    <w:p>
-      <w:pPr>
-        <w:pStyle w:val="ListParagraph"/>
-        <w:numPr>
-          <w:ilvl w:val="1"/>
-          <w:numId w:val="4"/>
-        </w:numPr>
-        <w:rPr>
-          <w:rFonts w:ascii="Arial" w:hAnsi="Arial" w:cs="Arial"/>
-        </w:rPr>
-      </w:pPr>
-      <w:r>
-        <w:rPr>
-          <w:rFonts w:ascii="Arial" w:hAnsi="Arial" w:cs="Arial"/>
-        </w:rPr>
-        <w:t xml:space="preserve">touch </w:t>
-      </w:r>
-      <w:r>
-        <w:rPr>
-          <w:rFonts w:ascii="Arial" w:hAnsi="Arial" w:cs="Arial"/>
-        </w:rPr>
-        <w:t>newfile</w:t>
-      </w:r>
-      <w:r>
-        <w:rPr>
-          <w:rFonts w:ascii="Arial" w:hAnsi="Arial" w:cs="Arial"/>
-        </w:rPr>
-        <w:t>_</w:t>
-      </w:r>
-      <w:r>
+        <w:t xml:space="preserve">Commit the changes with a comment to tell collaborators (and yourself) </w:t>
+      </w:r>
+      <w:proofErr w:type="spellStart"/>
+      <w:r>
+        <w:rPr>
+          <w:rFonts w:ascii="Arial" w:hAnsi="Arial" w:cs="Arial"/>
+        </w:rPr>
+        <w:t>whatchanges</w:t>
+      </w:r>
+      <w:proofErr w:type="spellEnd"/>
+      <w:r>
+        <w:rPr>
+          <w:rFonts w:ascii="Arial" w:hAnsi="Arial" w:cs="Arial"/>
+        </w:rPr>
+        <w:t xml:space="preserve"> are being </w:t>
+      </w:r>
+      <w:proofErr w:type="spellStart"/>
+      <w:proofErr w:type="gramStart"/>
+      <w:r>
+        <w:rPr>
+          <w:rFonts w:ascii="Arial" w:hAnsi="Arial" w:cs="Arial"/>
+        </w:rPr>
+        <w:t>made:a</w:t>
+      </w:r>
+      <w:proofErr w:type="spellEnd"/>
+      <w:r>
+        <w:rPr>
+          <w:rFonts w:ascii="Arial" w:hAnsi="Arial" w:cs="Arial"/>
+        </w:rPr>
+        <w:t>.</w:t>
+      </w:r>
+      <w:proofErr w:type="gramEnd"/>
+      <w:r>
+        <w:rPr>
+          <w:rFonts w:ascii="Arial" w:hAnsi="Arial" w:cs="Arial"/>
+        </w:rPr>
+        <w:t xml:space="preserve"> git commit -m “blank file”2. Check with “git status”3. If there are differences, check what the old and new changes are </w:t>
+      </w:r>
+      <w:proofErr w:type="spellStart"/>
+      <w:proofErr w:type="gramStart"/>
+      <w:r>
+        <w:rPr>
+          <w:rFonts w:ascii="Arial" w:hAnsi="Arial" w:cs="Arial"/>
+        </w:rPr>
+        <w:t>using:a</w:t>
+      </w:r>
+      <w:proofErr w:type="spellEnd"/>
+      <w:r>
+        <w:rPr>
+          <w:rFonts w:ascii="Arial" w:hAnsi="Arial" w:cs="Arial"/>
+        </w:rPr>
+        <w:t>.</w:t>
+      </w:r>
+      <w:proofErr w:type="gramEnd"/>
+      <w:r>
+        <w:rPr>
+          <w:rFonts w:ascii="Arial" w:hAnsi="Arial" w:cs="Arial"/>
+        </w:rPr>
+        <w:t xml:space="preserve"> git diff4. To get an earlier version, </w:t>
+      </w:r>
+      <w:proofErr w:type="spellStart"/>
+      <w:proofErr w:type="gramStart"/>
+      <w:r>
+        <w:rPr>
+          <w:rFonts w:ascii="Arial" w:hAnsi="Arial" w:cs="Arial"/>
+        </w:rPr>
+        <w:t>type:a</w:t>
+      </w:r>
+      <w:proofErr w:type="spellEnd"/>
+      <w:r>
+        <w:rPr>
+          <w:rFonts w:ascii="Arial" w:hAnsi="Arial" w:cs="Arial"/>
+        </w:rPr>
+        <w:t>.</w:t>
+      </w:r>
+      <w:proofErr w:type="gramEnd"/>
+      <w:r>
+        <w:rPr>
+          <w:rFonts w:ascii="Arial" w:hAnsi="Arial" w:cs="Arial"/>
+        </w:rPr>
+        <w:t xml:space="preserve"> git restore --staged &lt;filename&gt;b. </w:t>
+      </w:r>
+      <w:proofErr w:type="gramStart"/>
+      <w:r>
+        <w:rPr>
+          <w:rFonts w:ascii="Arial" w:hAnsi="Arial" w:cs="Arial"/>
+        </w:rPr>
+        <w:t>if</w:t>
+      </w:r>
+      <w:proofErr w:type="gramEnd"/>
+      <w:r>
+        <w:rPr>
+          <w:rFonts w:ascii="Arial" w:hAnsi="Arial" w:cs="Arial"/>
+        </w:rPr>
+        <w:t xml:space="preserve"> you accidently deleted a file, this can restore it!5. You can also skip staging to commit </w:t>
+      </w:r>
+      <w:proofErr w:type="spellStart"/>
+      <w:proofErr w:type="gramStart"/>
+      <w:r>
+        <w:rPr>
+          <w:rFonts w:ascii="Arial" w:hAnsi="Arial" w:cs="Arial"/>
+        </w:rPr>
+        <w:t>directly:a</w:t>
+      </w:r>
+      <w:proofErr w:type="spellEnd"/>
+      <w:r>
+        <w:rPr>
+          <w:rFonts w:ascii="Arial" w:hAnsi="Arial" w:cs="Arial"/>
+        </w:rPr>
+        <w:t>.</w:t>
+      </w:r>
+      <w:proofErr w:type="gramEnd"/>
+      <w:r>
+        <w:rPr>
+          <w:rFonts w:ascii="Arial" w:hAnsi="Arial" w:cs="Arial"/>
+        </w:rPr>
+        <w:t xml:space="preserve"> git commit -a -m “message”6. to see all changes, use “git log” or “git log --oneline”7. To go back to an earlier </w:t>
+      </w:r>
+      <w:proofErr w:type="spellStart"/>
+      <w:proofErr w:type="gramStart"/>
+      <w:r>
+        <w:rPr>
+          <w:rFonts w:ascii="Arial" w:hAnsi="Arial" w:cs="Arial"/>
+        </w:rPr>
+        <w:t>version,a</w:t>
+      </w:r>
+      <w:proofErr w:type="spellEnd"/>
+      <w:r>
+        <w:rPr>
+          <w:rFonts w:ascii="Arial" w:hAnsi="Arial" w:cs="Arial"/>
+        </w:rPr>
+        <w:t>.</w:t>
+      </w:r>
+      <w:proofErr w:type="gramEnd"/>
+      <w:r>
+        <w:rPr>
+          <w:rFonts w:ascii="Arial" w:hAnsi="Arial" w:cs="Arial"/>
+        </w:rPr>
+        <w:t xml:space="preserve"> git reset ###### , using the numerical ID for the version you want from </w:t>
+      </w:r>
+      <w:proofErr w:type="spellStart"/>
+      <w:r>
+        <w:rPr>
+          <w:rFonts w:ascii="Arial" w:hAnsi="Arial" w:cs="Arial"/>
+        </w:rPr>
+        <w:t>gitlog</w:t>
+      </w:r>
+      <w:proofErr w:type="spellEnd"/>
+    </w:p>
+    <w:p>
+      <w:pPr>
         <w:rPr>
           <w:rFonts w:ascii="Arial" w:hAnsi="Arial" w:cs="Arial"/>
           <w:b/>
           <w:bCs/>
         </w:rPr>
-        <w:t>AW</w:t>
-      </w:r>
-      <w:r>
-        <w:rPr>
-          <w:rFonts w:ascii="Arial" w:hAnsi="Arial" w:cs="Arial"/>
-        </w:rPr>
-        <w:t>.txt – creates a blank file named newfile.txt</w:t>
-      </w:r>
-      <w:r>
-        <w:rPr>
-          <w:rFonts w:ascii="Arial" w:hAnsi="Arial" w:cs="Arial"/>
-        </w:rPr>
-        <w:t xml:space="preserve"> in your wd</w:t>
-      </w:r>
-    </w:p>
-    <w:p>
-      <w:pPr>
-        <w:pStyle w:val="ListParagraph"/>
-        <w:numPr>
-          <w:ilvl w:val="2"/>
-          <w:numId w:val="4"/>
-        </w:numPr>
-        <w:rPr>
-          <w:rFonts w:ascii="Arial" w:hAnsi="Arial" w:cs="Arial"/>
-        </w:rPr>
-      </w:pPr>
-      <w:r>
-        <w:rPr>
-          <w:rFonts w:ascii="Arial" w:hAnsi="Arial" w:cs="Arial"/>
-        </w:rPr>
-        <w:t xml:space="preserve">Instead of </w:t>
-      </w:r>
+      </w:pPr>
       <w:r>
         <w:rPr>
           <w:rFonts w:ascii="Arial" w:hAnsi="Arial" w:cs="Arial"/>
           <w:b/>
           <w:bCs/>
         </w:rPr>
-        <w:t>AW</w:t>
-      </w:r>
-      <w:r>
-        <w:rPr>
-          <w:rFonts w:ascii="Arial" w:hAnsi="Arial" w:cs="Arial"/>
-        </w:rPr>
-        <w:t>, put your own initials</w:t>
-      </w:r>
-    </w:p>
-    <w:p>
-      <w:pPr>
-        <w:pStyle w:val="ListParagraph"/>
-        <w:numPr>
-          <w:ilvl w:val="0"/>
-          <w:numId w:val="4"/>
-        </w:numPr>
-        <w:rPr>
-          <w:rFonts w:ascii="Arial" w:hAnsi="Arial" w:cs="Arial"/>
-        </w:rPr>
-      </w:pPr>
-      <w:r>
-        <w:rPr>
-          <w:rFonts w:ascii="Arial" w:hAnsi="Arial" w:cs="Arial"/>
-        </w:rPr>
-        <w:t>Check if this worked:</w:t>
-      </w:r>
-    </w:p>
-    <w:p>
-      <w:pPr>
-        <w:pStyle w:val="ListParagraph"/>
-        <w:numPr>
-          <w:ilvl w:val="1"/>
-          <w:numId w:val="4"/>
-        </w:numPr>
-        <w:rPr>
-          <w:rFonts w:ascii="Arial" w:hAnsi="Arial" w:cs="Arial"/>
-        </w:rPr>
-      </w:pPr>
-      <w:r>
-        <w:rPr>
-          <w:rFonts w:ascii="Arial" w:hAnsi="Arial" w:cs="Arial"/>
-        </w:rPr>
-        <w:t xml:space="preserve">ls </w:t>
-      </w:r>
-    </w:p>
-    <w:p>
-      <w:pPr>
-        <w:rPr>
-          <w:rFonts w:ascii="Arial" w:hAnsi="Arial" w:cs="Arial"/>
-          <w:b/>
-          <w:bCs/>
-        </w:rPr>
-      </w:pPr>
-    </w:p>
-    <w:p>
-      <w:pPr>
-        <w:rPr>
-          <w:rFonts w:ascii="Arial" w:hAnsi="Arial" w:cs="Arial"/>
-          <w:b/>
-          <w:bCs/>
-        </w:rPr>
-      </w:pPr>
-    </w:p>
-    <w:p>
-      <w:pPr>
-        <w:rPr>
-          <w:rFonts w:ascii="Arial" w:hAnsi="Arial" w:cs="Arial"/>
-        </w:rPr>
-      </w:pPr>
-      <w:r>
-        <w:rPr>
-          <w:rFonts w:ascii="Arial" w:hAnsi="Arial" w:cs="Arial"/>
-          <w:b/>
-          <w:bCs/>
-        </w:rPr>
-        <w:t>Add that file to the staging environment</w:t>
-      </w:r>
-    </w:p>
-    <w:p>
-      <w:pPr>
-        <w:rPr>
-          <w:rFonts w:ascii="Arial" w:hAnsi="Arial" w:cs="Arial"/>
-        </w:rPr>
-      </w:pPr>
-      <w:r>
-        <w:rPr>
-          <w:rFonts w:ascii="Arial" w:hAnsi="Arial" w:cs="Arial"/>
-        </w:rPr>
-        <w:t xml:space="preserve">Think of the staging environment like </w:t>
-      </w:r>
-      <w:r>
-        <w:rPr>
-          <w:rFonts w:ascii="Arial" w:hAnsi="Arial" w:cs="Arial"/>
-        </w:rPr>
-        <w:t>you’re</w:t>
-      </w:r>
-      <w:r>
-        <w:rPr>
-          <w:rFonts w:ascii="Arial" w:hAnsi="Arial" w:cs="Arial"/>
-        </w:rPr>
-        <w:t xml:space="preserve"> putting the code </w:t>
-      </w:r>
-      <w:r>
-        <w:rPr>
-          <w:rFonts w:ascii="Arial" w:hAnsi="Arial" w:cs="Arial"/>
-        </w:rPr>
-        <w:t>in the wings of a stage, ready to be ‘pushed’ in front of an audience, but still behind the curtains.</w:t>
-      </w:r>
-      <w:r>
-        <w:rPr>
-          <w:rFonts w:ascii="Arial" w:hAnsi="Arial" w:cs="Arial"/>
-        </w:rPr>
-        <w:t xml:space="preserve"> That ‘push’ or </w:t>
-      </w:r>
-      <w:r>
-        <w:rPr>
-          <w:rFonts w:ascii="Arial" w:hAnsi="Arial" w:cs="Arial"/>
-          <w:b/>
-          <w:bCs/>
-        </w:rPr>
-        <w:t>commit</w:t>
-      </w:r>
-      <w:r>
-        <w:rPr>
-          <w:rFonts w:ascii="Arial" w:hAnsi="Arial" w:cs="Arial"/>
-        </w:rPr>
-        <w:t xml:space="preserve"> is a record of what changes you are making when you push code from the staging environment onto the cloud.</w:t>
-      </w:r>
-      <w:r>
-        <w:rPr>
-          <w:rFonts w:ascii="Arial" w:hAnsi="Arial" w:cs="Arial"/>
-        </w:rPr>
-        <w:t xml:space="preserve"> In the past, this was sometimes called the ‘index’</w:t>
-      </w:r>
-      <w:r>
-        <w:rPr>
-          <w:rFonts w:ascii="Arial" w:hAnsi="Arial" w:cs="Arial"/>
-        </w:rPr>
-        <w:t>.</w:t>
-      </w:r>
-    </w:p>
-    <w:p>
-      <w:pPr>
-        <w:pStyle w:val="ListParagraph"/>
-        <w:numPr>
-          <w:ilvl w:val="0"/>
-          <w:numId w:val="5"/>
-        </w:numPr>
-        <w:rPr>
-          <w:rFonts w:ascii="Arial" w:hAnsi="Arial" w:cs="Arial"/>
-        </w:rPr>
-      </w:pPr>
-      <w:r>
-        <w:rPr>
-          <w:rFonts w:ascii="Arial" w:hAnsi="Arial" w:cs="Arial"/>
-        </w:rPr>
-        <w:t>Add the file you made to the staging environment:</w:t>
-      </w:r>
-    </w:p>
-    <w:p>
-      <w:pPr>
-        <w:pStyle w:val="ListParagraph"/>
-        <w:numPr>
-          <w:ilvl w:val="1"/>
-          <w:numId w:val="5"/>
-        </w:numPr>
-        <w:rPr>
-          <w:rFonts w:ascii="Arial" w:hAnsi="Arial" w:cs="Arial"/>
-        </w:rPr>
-      </w:pPr>
-      <w:r>
-        <w:rPr>
-          <w:rFonts w:ascii="Arial" w:hAnsi="Arial" w:cs="Arial"/>
-        </w:rPr>
-        <w:t xml:space="preserve">git add </w:t>
-      </w:r>
-      <w:r>
-        <w:rPr>
-          <w:rFonts w:ascii="Arial" w:hAnsi="Arial" w:cs="Arial"/>
-        </w:rPr>
-        <w:t>&lt;filename&gt;</w:t>
-      </w:r>
-    </w:p>
-    <w:p>
-      <w:pPr>
-        <w:pStyle w:val="ListParagraph"/>
-        <w:numPr>
-          <w:ilvl w:val="2"/>
-          <w:numId w:val="5"/>
-        </w:numPr>
-        <w:rPr>
-          <w:rFonts w:ascii="Arial" w:hAnsi="Arial" w:cs="Arial"/>
-        </w:rPr>
-      </w:pPr>
-      <w:r>
-        <w:rPr>
-          <w:rFonts w:ascii="Arial" w:hAnsi="Arial" w:cs="Arial"/>
-        </w:rPr>
-        <w:t>git add newfile_AW.txt</w:t>
-      </w:r>
-    </w:p>
-    <w:p>
-      <w:pPr>
-        <w:pStyle w:val="ListParagraph"/>
-        <w:numPr>
-          <w:ilvl w:val="0"/>
-          <w:numId w:val="5"/>
-        </w:numPr>
-        <w:rPr>
-          <w:rFonts w:ascii="Arial" w:hAnsi="Arial" w:cs="Arial"/>
-        </w:rPr>
-      </w:pPr>
-      <w:r>
-        <w:rPr>
-          <w:rFonts w:ascii="Arial" w:hAnsi="Arial" w:cs="Arial"/>
-        </w:rPr>
-        <w:t>You can check if this worked:</w:t>
-      </w:r>
-    </w:p>
-    <w:p>
-      <w:pPr>
-        <w:pStyle w:val="ListParagraph"/>
-        <w:numPr>
-          <w:ilvl w:val="1"/>
-          <w:numId w:val="5"/>
-        </w:numPr>
-        <w:rPr>
-          <w:rFonts w:ascii="Arial" w:hAnsi="Arial" w:cs="Arial"/>
-        </w:rPr>
-      </w:pPr>
-      <w:r>
-        <w:rPr>
-          <w:rFonts w:ascii="Arial" w:hAnsi="Arial" w:cs="Arial"/>
-        </w:rPr>
-        <w:t>git status</w:t>
-      </w:r>
-    </w:p>
-    <w:p>
-      <w:pPr>
-        <w:pStyle w:val="ListParagraph"/>
-        <w:numPr>
-          <w:ilvl w:val="2"/>
-          <w:numId w:val="5"/>
-        </w:numPr>
-        <w:rPr>
-          <w:rFonts w:ascii="Arial" w:hAnsi="Arial" w:cs="Arial"/>
-        </w:rPr>
-      </w:pPr>
-      <w:r>
-        <w:rPr>
-          <w:rFonts w:ascii="Arial" w:hAnsi="Arial" w:cs="Arial"/>
-        </w:rPr>
-        <w:t>This</w:t>
-      </w:r>
-      <w:r>
-        <w:rPr>
-          <w:rFonts w:ascii="Arial" w:hAnsi="Arial" w:cs="Arial"/>
-        </w:rPr>
-        <w:t xml:space="preserve"> should show that one change is ready to be committed</w:t>
-      </w:r>
-    </w:p>
-    <w:p>
-      <w:pPr>
-        <w:pStyle w:val="ListParagraph"/>
-        <w:numPr>
-          <w:ilvl w:val="2"/>
-          <w:numId w:val="5"/>
-        </w:numPr>
-        <w:rPr>
-          <w:rFonts w:ascii="Arial" w:hAnsi="Arial" w:cs="Arial"/>
-        </w:rPr>
-      </w:pPr>
-      <w:r>
-        <w:rPr>
-          <w:rFonts w:ascii="Arial" w:hAnsi="Arial" w:cs="Arial"/>
-        </w:rPr>
-        <w:t>Any other changes there will be tracked</w:t>
-      </w:r>
-    </w:p>
-    <w:p>
-      <w:pPr>
-        <w:pStyle w:val="ListParagraph"/>
-        <w:numPr>
-          <w:ilvl w:val="0"/>
-          <w:numId w:val="5"/>
-        </w:numPr>
-        <w:rPr>
-          <w:rFonts w:ascii="Arial" w:hAnsi="Arial" w:cs="Arial"/>
-        </w:rPr>
-      </w:pPr>
-      <w:r>
-        <w:rPr>
-          <w:rFonts w:ascii="Arial" w:hAnsi="Arial" w:cs="Arial"/>
-        </w:rPr>
-        <w:t xml:space="preserve">To </w:t>
+        <w:t>Branches</w:t>
+      </w:r>
+    </w:p>
+    <w:p>
+      <w:pPr>
+        <w:rPr>
+          <w:rFonts w:ascii="Arial" w:hAnsi="Arial" w:cs="Arial"/>
+        </w:rPr>
+      </w:pPr>
+      <w:r>
+        <w:rPr>
+          <w:rFonts w:ascii="Arial" w:hAnsi="Arial" w:cs="Arial"/>
+        </w:rPr>
+        <w:t xml:space="preserve">A branch is a copy of a repo, but which can be edited without affecting the main </w:t>
       </w:r>
       <w:proofErr w:type="spellStart"/>
-      <w:r>
-        <w:rPr>
-          <w:rFonts w:ascii="Arial" w:hAnsi="Arial" w:cs="Arial"/>
-        </w:rPr>
-        <w:t>unstage</w:t>
+      <w:proofErr w:type="gramStart"/>
+      <w:r>
+        <w:rPr>
+          <w:rFonts w:ascii="Arial" w:hAnsi="Arial" w:cs="Arial"/>
+        </w:rPr>
+        <w:t>branch.Once</w:t>
       </w:r>
       <w:proofErr w:type="spellEnd"/>
-      <w:r>
-        <w:rPr>
-          <w:rFonts w:ascii="Arial" w:hAnsi="Arial" w:cs="Arial"/>
-        </w:rPr>
-        <w:t xml:space="preserve"> </w:t>
-      </w:r>
-      <w:r>
-        <w:rPr>
-          <w:rFonts w:ascii="Arial" w:hAnsi="Arial" w:cs="Arial"/>
-        </w:rPr>
-        <w:t>a</w:t>
-      </w:r>
-      <w:r>
-        <w:rPr>
-          <w:rFonts w:ascii="Arial" w:hAnsi="Arial" w:cs="Arial"/>
-        </w:rPr>
-        <w:t xml:space="preserve"> fil</w:t>
-      </w:r>
-      <w:r>
-        <w:rPr>
-          <w:rFonts w:ascii="Arial" w:hAnsi="Arial" w:cs="Arial"/>
-        </w:rPr>
-        <w:t>e:</w:t>
-      </w:r>
-    </w:p>
-    <w:p>
-      <w:pPr>
-        <w:pStyle w:val="ListParagraph"/>
-        <w:numPr>
-          <w:ilvl w:val="1"/>
-          <w:numId w:val="5"/>
-        </w:numPr>
-        <w:rPr>
-          <w:rFonts w:ascii="Arial" w:hAnsi="Arial" w:cs="Arial"/>
-        </w:rPr>
-      </w:pPr>
-      <w:r>
-        <w:rPr>
-          <w:rFonts w:ascii="Arial" w:hAnsi="Arial" w:cs="Arial"/>
-        </w:rPr>
-        <w:t xml:space="preserve">git rm --cached </w:t>
-      </w:r>
-      <w:r>
-        <w:rPr>
-          <w:rFonts w:ascii="Arial" w:hAnsi="Arial" w:cs="Arial"/>
-        </w:rPr>
-        <w:t>&lt;filename&gt;</w:t>
-      </w:r>
-    </w:p>
-    <w:p>
-      <w:pPr>
-        <w:pStyle w:val="ListParagraph"/>
-        <w:numPr>
-          <w:ilvl w:val="0"/>
-          <w:numId w:val="5"/>
-        </w:numPr>
-        <w:rPr>
-          <w:rFonts w:ascii="Arial" w:hAnsi="Arial" w:cs="Arial"/>
-        </w:rPr>
-      </w:pPr>
-      <w:r>
-        <w:rPr>
-          <w:rFonts w:ascii="Arial" w:hAnsi="Arial" w:cs="Arial"/>
-        </w:rPr>
-        <w:t>To track all the files in the working directory:</w:t>
-      </w:r>
-    </w:p>
-    <w:p>
-      <w:pPr>
-        <w:pStyle w:val="ListParagraph"/>
-        <w:numPr>
-          <w:ilvl w:val="1"/>
-          <w:numId w:val="5"/>
-        </w:numPr>
-        <w:rPr>
-          <w:rFonts w:ascii="Arial" w:hAnsi="Arial" w:cs="Arial"/>
-        </w:rPr>
-      </w:pPr>
-      <w:r>
-        <w:rPr>
-          <w:rFonts w:ascii="Arial" w:hAnsi="Arial" w:cs="Arial"/>
-        </w:rPr>
-        <w:t>git add .</w:t>
-      </w:r>
-    </w:p>
-    <w:p>
-      <w:pPr>
-        <w:pStyle w:val="ListParagraph"/>
-        <w:numPr>
-          <w:ilvl w:val="0"/>
-          <w:numId w:val="5"/>
-        </w:numPr>
-        <w:rPr>
-          <w:rFonts w:ascii="Arial" w:hAnsi="Arial" w:cs="Arial"/>
-        </w:rPr>
-      </w:pPr>
-      <w:r>
-        <w:rPr>
-          <w:rFonts w:ascii="Arial" w:hAnsi="Arial" w:cs="Arial"/>
-        </w:rPr>
-        <w:t xml:space="preserve">To organize files that Git ignores altogether (such as sensitive data or </w:t>
-      </w:r>
-      <w:r>
-        <w:rPr>
-          <w:rFonts w:ascii="Arial" w:hAnsi="Arial" w:cs="Arial"/>
-        </w:rPr>
-        <w:t xml:space="preserve">identifying information), create a “.gitignore.txt” file with </w:t>
-      </w:r>
-      <w:r>
-        <w:rPr>
-          <w:rFonts w:ascii="Arial" w:hAnsi="Arial" w:cs="Arial"/>
-        </w:rPr>
-        <w:t>the names or types of the files to be ignored.</w:t>
-      </w:r>
-      <w:r>
-        <w:rPr>
-          <w:rFonts w:ascii="Arial" w:hAnsi="Arial" w:cs="Arial"/>
-        </w:rPr>
-        <w:t xml:space="preserve"> There is a lot of information online for suppressing different file types according to your own </w:t>
-      </w:r>
-      <w:r>
-        <w:rPr>
-          <w:rFonts w:ascii="Arial" w:hAnsi="Arial" w:cs="Arial"/>
-        </w:rPr>
-        <w:t>needs.</w:t>
-      </w:r>
-    </w:p>
-    <w:p>
-      <w:pPr>
-        <w:rPr>
-          <w:rFonts w:ascii="Arial" w:hAnsi="Arial" w:cs="Arial"/>
-          <w:b/>
-          <w:bCs/>
-        </w:rPr>
-      </w:pPr>
-    </w:p>
-    <w:p>
-      <w:pPr>
-        <w:rPr>
-          <w:rFonts w:ascii="Arial" w:hAnsi="Arial" w:cs="Arial"/>
-          <w:b/>
-          <w:bCs/>
-        </w:rPr>
-      </w:pPr>
-    </w:p>
-    <w:p>
-      <w:pPr>
-        <w:rPr>
-          <w:rFonts w:ascii="Arial" w:hAnsi="Arial" w:cs="Arial"/>
-          <w:b/>
-          <w:bCs/>
-        </w:rPr>
-      </w:pPr>
-      <w:r>
-        <w:rPr>
-          <w:rFonts w:ascii="Arial" w:hAnsi="Arial" w:cs="Arial"/>
-          <w:b/>
-          <w:bCs/>
-        </w:rPr>
-        <w:t>Commit Changes</w:t>
-      </w:r>
-    </w:p>
-    <w:p>
-      <w:pPr>
-        <w:pStyle w:val="ListParagraph"/>
-        <w:numPr>
-          <w:ilvl w:val="0"/>
-          <w:numId w:val="7"/>
-        </w:numPr>
-        <w:rPr>
-          <w:rFonts w:ascii="Arial" w:hAnsi="Arial" w:cs="Arial"/>
-        </w:rPr>
-      </w:pPr>
-      <w:r>
-        <w:rPr>
-          <w:rFonts w:ascii="Arial" w:hAnsi="Arial" w:cs="Arial"/>
-        </w:rPr>
-        <w:lastRenderedPageBreak/>
-        <w:t>Commit the changes with a comment</w:t>
-      </w:r>
-      <w:r>
-        <w:rPr>
-          <w:rFonts w:ascii="Arial" w:hAnsi="Arial" w:cs="Arial"/>
-        </w:rPr>
-        <w:t xml:space="preserve"> to tell collaborators (and yourself) what changes are being made:</w:t>
-      </w:r>
-    </w:p>
-    <w:p>
-      <w:pPr>
-        <w:pStyle w:val="ListParagraph"/>
-        <w:numPr>
-          <w:ilvl w:val="1"/>
-          <w:numId w:val="7"/>
-        </w:numPr>
-        <w:rPr>
-          <w:rFonts w:ascii="Arial" w:hAnsi="Arial" w:cs="Arial"/>
-        </w:rPr>
-      </w:pPr>
-      <w:r>
-        <w:rPr>
-          <w:rFonts w:ascii="Arial" w:hAnsi="Arial" w:cs="Arial"/>
-        </w:rPr>
-        <w:t xml:space="preserve">git commit </w:t>
-      </w:r>
-      <w:r>
-        <w:rPr>
-          <w:rFonts w:ascii="Arial" w:hAnsi="Arial" w:cs="Arial"/>
-        </w:rPr>
-        <w:t>-m “blank file”</w:t>
-      </w:r>
-    </w:p>
-    <w:p>
-      <w:pPr>
-        <w:pStyle w:val="ListParagraph"/>
-        <w:numPr>
-          <w:ilvl w:val="0"/>
-          <w:numId w:val="7"/>
-        </w:numPr>
-        <w:rPr>
-          <w:rFonts w:ascii="Arial" w:hAnsi="Arial" w:cs="Arial"/>
-        </w:rPr>
-      </w:pPr>
-    </w:p>
-    <w:p>
-      <w:pPr>
-        <w:rPr>
-          <w:rFonts w:ascii="Arial" w:hAnsi="Arial" w:cs="Arial"/>
-        </w:rPr>
-      </w:pPr>
-    </w:p>
-    <w:p>
-      <w:pPr>
-        <w:rPr>
-          <w:rFonts w:ascii="Arial" w:hAnsi="Arial" w:cs="Arial"/>
-          <w:b/>
-          <w:bCs/>
-        </w:rPr>
-      </w:pPr>
+      <w:proofErr w:type="gramEnd"/>
+      <w:r>
+        <w:rPr>
+          <w:rFonts w:ascii="Arial" w:hAnsi="Arial" w:cs="Arial"/>
+        </w:rPr>
+        <w:t xml:space="preserve"> the bug is fixed or other issues </w:t>
+      </w:r>
+      <w:proofErr w:type="gramStart"/>
+      <w:r>
+        <w:rPr>
+          <w:rFonts w:ascii="Arial" w:hAnsi="Arial" w:cs="Arial"/>
+        </w:rPr>
+        <w:t>addressed</w:t>
+      </w:r>
+      <w:proofErr w:type="gramEnd"/>
+      <w:r>
+        <w:rPr>
+          <w:rFonts w:ascii="Arial" w:hAnsi="Arial" w:cs="Arial"/>
+        </w:rPr>
+        <w:t xml:space="preserve">, a branch can be merged with the </w:t>
+      </w:r>
+      <w:proofErr w:type="spellStart"/>
+      <w:r>
+        <w:rPr>
+          <w:rFonts w:ascii="Arial" w:hAnsi="Arial" w:cs="Arial"/>
+        </w:rPr>
+        <w:t>mainbranch</w:t>
+      </w:r>
+      <w:proofErr w:type="spellEnd"/>
+      <w:r>
+        <w:rPr>
+          <w:rFonts w:ascii="Arial" w:hAnsi="Arial" w:cs="Arial"/>
+        </w:rPr>
+        <w:t xml:space="preserve"> without damaging the core code.1. To create a new branch, use ‘git branch NameBranch’2. To check, use ‘git </w:t>
+      </w:r>
+      <w:proofErr w:type="spellStart"/>
+      <w:r>
+        <w:rPr>
+          <w:rFonts w:ascii="Arial" w:hAnsi="Arial" w:cs="Arial"/>
+        </w:rPr>
+        <w:t>branch’a</w:t>
+      </w:r>
+      <w:proofErr w:type="spellEnd"/>
+      <w:r>
+        <w:rPr>
+          <w:rFonts w:ascii="Arial" w:hAnsi="Arial" w:cs="Arial"/>
+        </w:rPr>
+        <w:t xml:space="preserve">. The branch you are currently in is marked with an *b. To move branches, type ‘git switch NameBranch’3. Manually edit “newfile_AW.txt” and close.4. Commit the change to the </w:t>
+      </w:r>
+      <w:proofErr w:type="spellStart"/>
+      <w:r>
+        <w:rPr>
+          <w:rFonts w:ascii="Arial" w:hAnsi="Arial" w:cs="Arial"/>
+        </w:rPr>
+        <w:t>branch.a</w:t>
+      </w:r>
+      <w:proofErr w:type="spellEnd"/>
+      <w:r>
+        <w:rPr>
+          <w:rFonts w:ascii="Arial" w:hAnsi="Arial" w:cs="Arial"/>
+        </w:rPr>
+        <w:t xml:space="preserve">. git </w:t>
+      </w:r>
+      <w:proofErr w:type="gramStart"/>
+      <w:r>
+        <w:rPr>
+          <w:rFonts w:ascii="Arial" w:hAnsi="Arial" w:cs="Arial"/>
+        </w:rPr>
+        <w:t>add .</w:t>
+      </w:r>
+      <w:proofErr w:type="gramEnd"/>
+      <w:r>
+        <w:rPr>
+          <w:rFonts w:ascii="Arial" w:hAnsi="Arial" w:cs="Arial"/>
+        </w:rPr>
+        <w:t>b. git commit -m “</w:t>
+      </w:r>
+      <w:proofErr w:type="spellStart"/>
+      <w:r>
+        <w:rPr>
+          <w:rFonts w:ascii="Arial" w:hAnsi="Arial" w:cs="Arial"/>
+        </w:rPr>
+        <w:t>newfile</w:t>
+      </w:r>
+      <w:proofErr w:type="spellEnd"/>
+      <w:r>
+        <w:rPr>
+          <w:rFonts w:ascii="Arial" w:hAnsi="Arial" w:cs="Arial"/>
+        </w:rPr>
+        <w:t xml:space="preserve"> change”5. Let’s merge the branches!</w:t>
+      </w:r>
     </w:p>
     <w:sectPr>
       <w:pgSz w:w="12240" w:h="15840"/>
@@ -2287,6 +2372,95 @@
     </w:lvl>
   </w:abstractNum>
   <w:abstractNum w:abstractNumId="5" w15:restartNumberingAfterBreak="0">
+    <w:nsid w:val="3F0A3067"/>
+    <w:multiLevelType w:val="hybridMultilevel"/>
+    <w:tmpl w:val="6730231C"/>
+    <w:lvl w:ilvl="0" w:tplc="0409000F">
+      <w:start w:val="1"/>
+      <w:numFmt w:val="decimal"/>
+      <w:lvlText w:val="%1."/>
+      <w:lvlJc w:val="left"/>
+      <w:pPr>
+        <w:ind w:left="720" w:hanging="360"/>
+      </w:pPr>
+      <w:rPr>
+        <w:rFonts w:hint="default"/>
+      </w:rPr>
+    </w:lvl>
+    <w:lvl w:ilvl="1" w:tplc="04090019" w:tentative="1">
+      <w:start w:val="1"/>
+      <w:numFmt w:val="lowerLetter"/>
+      <w:lvlText w:val="%2."/>
+      <w:lvlJc w:val="left"/>
+      <w:pPr>
+        <w:ind w:left="1440" w:hanging="360"/>
+      </w:pPr>
+    </w:lvl>
+    <w:lvl w:ilvl="2" w:tplc="0409001B" w:tentative="1">
+      <w:start w:val="1"/>
+      <w:numFmt w:val="lowerRoman"/>
+      <w:lvlText w:val="%3."/>
+      <w:lvlJc w:val="right"/>
+      <w:pPr>
+        <w:ind w:left="2160" w:hanging="180"/>
+      </w:pPr>
+    </w:lvl>
+    <w:lvl w:ilvl="3" w:tplc="0409000F" w:tentative="1">
+      <w:start w:val="1"/>
+      <w:numFmt w:val="decimal"/>
+      <w:lvlText w:val="%4."/>
+      <w:lvlJc w:val="left"/>
+      <w:pPr>
+        <w:ind w:left="2880" w:hanging="360"/>
+      </w:pPr>
+    </w:lvl>
+    <w:lvl w:ilvl="4" w:tplc="04090019" w:tentative="1">
+      <w:start w:val="1"/>
+      <w:numFmt w:val="lowerLetter"/>
+      <w:lvlText w:val="%5."/>
+      <w:lvlJc w:val="left"/>
+      <w:pPr>
+        <w:ind w:left="3600" w:hanging="360"/>
+      </w:pPr>
+    </w:lvl>
+    <w:lvl w:ilvl="5" w:tplc="0409001B" w:tentative="1">
+      <w:start w:val="1"/>
+      <w:numFmt w:val="lowerRoman"/>
+      <w:lvlText w:val="%6."/>
+      <w:lvlJc w:val="right"/>
+      <w:pPr>
+        <w:ind w:left="4320" w:hanging="180"/>
+      </w:pPr>
+    </w:lvl>
+    <w:lvl w:ilvl="6" w:tplc="0409000F" w:tentative="1">
+      <w:start w:val="1"/>
+      <w:numFmt w:val="decimal"/>
+      <w:lvlText w:val="%7."/>
+      <w:lvlJc w:val="left"/>
+      <w:pPr>
+        <w:ind w:left="5040" w:hanging="360"/>
+      </w:pPr>
+    </w:lvl>
+    <w:lvl w:ilvl="7" w:tplc="04090019" w:tentative="1">
+      <w:start w:val="1"/>
+      <w:numFmt w:val="lowerLetter"/>
+      <w:lvlText w:val="%8."/>
+      <w:lvlJc w:val="left"/>
+      <w:pPr>
+        <w:ind w:left="5760" w:hanging="360"/>
+      </w:pPr>
+    </w:lvl>
+    <w:lvl w:ilvl="8" w:tplc="0409001B" w:tentative="1">
+      <w:start w:val="1"/>
+      <w:numFmt w:val="lowerRoman"/>
+      <w:lvlText w:val="%9."/>
+      <w:lvlJc w:val="right"/>
+      <w:pPr>
+        <w:ind w:left="6480" w:hanging="180"/>
+      </w:pPr>
+    </w:lvl>
+  </w:abstractNum>
+  <w:abstractNum w:abstractNumId="6" w15:restartNumberingAfterBreak="0">
     <w:nsid w:val="52846989"/>
     <w:multiLevelType w:val="hybridMultilevel"/>
     <w:tmpl w:val="BA8C00A6"/>
@@ -2398,7 +2572,7 @@
       </w:rPr>
     </w:lvl>
   </w:abstractNum>
-  <w:abstractNum w:abstractNumId="6" w15:restartNumberingAfterBreak="0">
+  <w:abstractNum w:abstractNumId="7" w15:restartNumberingAfterBreak="0">
     <w:nsid w:val="5E69363F"/>
     <w:multiLevelType w:val="hybridMultilevel"/>
     <w:tmpl w:val="89121A44"/>
@@ -2487,7 +2661,7 @@
       </w:pPr>
     </w:lvl>
   </w:abstractNum>
-  <w:abstractNum w:abstractNumId="7" w15:restartNumberingAfterBreak="0">
+  <w:abstractNum w:abstractNumId="8" w15:restartNumberingAfterBreak="0">
     <w:nsid w:val="73846449"/>
     <w:multiLevelType w:val="hybridMultilevel"/>
     <w:tmpl w:val="34889810"/>
@@ -2600,13 +2774,13 @@
     </w:lvl>
   </w:abstractNum>
   <w:num w:numId="1" w16cid:durableId="1264454647">
-    <w:abstractNumId w:val="5"/>
+    <w:abstractNumId w:val="6"/>
   </w:num>
   <w:num w:numId="2" w16cid:durableId="1375470836">
-    <w:abstractNumId w:val="6"/>
+    <w:abstractNumId w:val="7"/>
   </w:num>
   <w:num w:numId="3" w16cid:durableId="361244583">
-    <w:abstractNumId w:val="7"/>
+    <w:abstractNumId w:val="8"/>
   </w:num>
   <w:num w:numId="4" w16cid:durableId="198782662">
     <w:abstractNumId w:val="0"/>
@@ -2622,6 +2796,9 @@
   </w:num>
   <w:num w:numId="8" w16cid:durableId="398750747">
     <w:abstractNumId w:val="1"/>
+  </w:num>
+  <w:num w:numId="9" w16cid:durableId="1673755093">
+    <w:abstractNumId w:val="5"/>
   </w:num>
 </w:numbering>
 </file>
